--- a/櫻畑/資料/困ったこと.docx
+++ b/櫻畑/資料/困ったこと.docx
@@ -11,11 +11,6 @@
       </w:r>
     </w:p>
     <w:p>
-      <w:pPr>
-        <w:rPr>
-          <w:rFonts w:hint="eastAsia"/>
-        </w:rPr>
-      </w:pPr>
       <w:r>
         <w:rPr>
           <w:rFonts w:hint="eastAsia"/>
@@ -48,56 +43,122 @@
     <w:p>
       <w:pPr>
         <w:rPr>
+          <w:rFonts w:ascii="Arial" w:hAnsi="Arial" w:cs="Arial"/>
+          <w:color w:val="455463"/>
+          <w:szCs w:val="21"/>
+        </w:rPr>
+      </w:pPr>
+      <w:r>
+        <w:rPr>
           <w:rFonts w:hint="eastAsia"/>
         </w:rPr>
+        <w:t>・最初</w:t>
+      </w:r>
+      <w:proofErr w:type="spellStart"/>
+      <w:r>
+        <w:rPr>
+          <w:rFonts w:ascii="Arial" w:hAnsi="Arial" w:cs="Arial"/>
+          <w:color w:val="455463"/>
+          <w:szCs w:val="21"/>
+        </w:rPr>
+        <w:t>NavMesh</w:t>
+      </w:r>
+      <w:proofErr w:type="spellEnd"/>
+      <w:r>
+        <w:rPr>
+          <w:rFonts w:ascii="Arial" w:hAnsi="Arial" w:cs="Arial"/>
+          <w:color w:val="455463"/>
+          <w:szCs w:val="21"/>
+        </w:rPr>
+        <w:t xml:space="preserve"> Obstacle </w:t>
+      </w:r>
+      <w:r>
+        <w:rPr>
+          <w:rFonts w:ascii="Arial" w:hAnsi="Arial" w:cs="Arial"/>
+          <w:color w:val="455463"/>
+          <w:szCs w:val="21"/>
+        </w:rPr>
+        <w:t>コンポーネント</w:t>
+      </w:r>
+      <w:r>
+        <w:rPr>
+          <w:rFonts w:ascii="Arial" w:hAnsi="Arial" w:cs="Arial" w:hint="eastAsia"/>
+          <w:color w:val="455463"/>
+          <w:szCs w:val="21"/>
+        </w:rPr>
+        <w:t>を</w:t>
+      </w:r>
+      <w:r>
+        <w:rPr>
+          <w:rFonts w:ascii="Arial" w:hAnsi="Arial" w:cs="Arial"/>
+          <w:color w:val="455463"/>
+          <w:szCs w:val="21"/>
+        </w:rPr>
+        <w:t>Player</w:t>
+      </w:r>
+      <w:r>
+        <w:rPr>
+          <w:rFonts w:ascii="Arial" w:hAnsi="Arial" w:cs="Arial" w:hint="eastAsia"/>
+          <w:color w:val="455463"/>
+          <w:szCs w:val="21"/>
+        </w:rPr>
+        <w:t>に入れてしまい、ゴールまでの速度が上がってしまった。→</w:t>
+      </w:r>
+      <w:r>
+        <w:rPr>
+          <w:rFonts w:ascii="Arial" w:hAnsi="Arial" w:cs="Arial" w:hint="eastAsia"/>
+          <w:color w:val="455463"/>
+          <w:szCs w:val="21"/>
+        </w:rPr>
+        <w:t>壁に入れることで、</w:t>
+      </w:r>
+      <w:r>
+        <w:rPr>
+          <w:rFonts w:ascii="Arial" w:hAnsi="Arial" w:cs="Arial"/>
+          <w:color w:val="455463"/>
+          <w:szCs w:val="21"/>
+        </w:rPr>
+        <w:t>Player</w:t>
+      </w:r>
+      <w:r>
+        <w:rPr>
+          <w:rFonts w:ascii="Arial" w:hAnsi="Arial" w:cs="Arial" w:hint="eastAsia"/>
+          <w:color w:val="455463"/>
+          <w:szCs w:val="21"/>
+        </w:rPr>
+        <w:t>が壁に当たらないように設定できるようになった。</w:t>
+      </w:r>
+    </w:p>
+    <w:p>
+      <w:pPr>
+        <w:rPr>
+          <w:rFonts w:ascii="Arial" w:hAnsi="Arial" w:cs="Arial"/>
+          <w:color w:val="455463"/>
+          <w:szCs w:val="21"/>
+        </w:rPr>
       </w:pPr>
       <w:r>
         <w:rPr>
+          <w:rFonts w:ascii="Arial" w:hAnsi="Arial" w:cs="Arial" w:hint="eastAsia"/>
+          <w:color w:val="455463"/>
+          <w:szCs w:val="21"/>
+        </w:rPr>
+        <w:t>10/28</w:t>
+      </w:r>
+    </w:p>
+    <w:p>
+      <w:pPr>
+        <w:rPr>
           <w:rFonts w:hint="eastAsia"/>
         </w:rPr>
-        <w:t>・最初</w:t>
-      </w:r>
-      <w:proofErr w:type="spellStart"/>
-      <w:r>
-        <w:rPr>
-          <w:rFonts w:ascii="Arial" w:hAnsi="Arial" w:cs="Arial"/>
-          <w:color w:val="455463"/>
-          <w:szCs w:val="21"/>
-        </w:rPr>
-        <w:t>NavMesh</w:t>
-      </w:r>
-      <w:proofErr w:type="spellEnd"/>
-      <w:r>
-        <w:rPr>
-          <w:rFonts w:ascii="Arial" w:hAnsi="Arial" w:cs="Arial"/>
-          <w:color w:val="455463"/>
-          <w:szCs w:val="21"/>
-        </w:rPr>
-        <w:t xml:space="preserve"> Obstacle </w:t>
-      </w:r>
-      <w:r>
-        <w:rPr>
-          <w:rFonts w:ascii="Arial" w:hAnsi="Arial" w:cs="Arial"/>
-          <w:color w:val="455463"/>
-          <w:szCs w:val="21"/>
-        </w:rPr>
-        <w:t>コンポーネント</w:t>
-      </w:r>
+      </w:pPr>
       <w:r>
         <w:rPr>
           <w:rFonts w:ascii="Arial" w:hAnsi="Arial" w:cs="Arial" w:hint="eastAsia"/>
           <w:color w:val="455463"/>
           <w:szCs w:val="21"/>
         </w:rPr>
-        <w:t>を</w:t>
-      </w:r>
-      <w:r>
-        <w:rPr>
-          <w:rFonts w:ascii="Arial" w:hAnsi="Arial" w:cs="Arial"/>
-          <w:color w:val="455463"/>
-          <w:szCs w:val="21"/>
-        </w:rPr>
-        <w:t>Player</w:t>
+        <w:t>・遅刻、事前連絡なしの休みが多いこと</w:t>
       </w:r>
       <w:r>
         <w:rPr>
@@ -105,31 +166,7 @@
           <w:color w:val="455463"/>
           <w:szCs w:val="21"/>
         </w:rPr>
-        <w:t>に入れてしまい、ゴールまでの速度が上がってしまった。→</w:t>
-      </w:r>
-      <w:r>
-        <w:rPr>
-          <w:rFonts w:ascii="Arial" w:hAnsi="Arial" w:cs="Arial" w:hint="eastAsia"/>
-          <w:color w:val="455463"/>
-          <w:szCs w:val="21"/>
-        </w:rPr>
-        <w:t>壁に入れることで、</w:t>
-      </w:r>
-      <w:r>
-        <w:rPr>
-          <w:rFonts w:ascii="Arial" w:hAnsi="Arial" w:cs="Arial"/>
-          <w:color w:val="455463"/>
-          <w:szCs w:val="21"/>
-        </w:rPr>
-        <w:t>Player</w:t>
-      </w:r>
-      <w:r>
-        <w:rPr>
-          <w:rFonts w:ascii="Arial" w:hAnsi="Arial" w:cs="Arial" w:hint="eastAsia"/>
-          <w:color w:val="455463"/>
-          <w:szCs w:val="21"/>
-        </w:rPr>
-        <w:t>が壁に当たらないように設定できるようになった。</w:t>
+        <w:t>。</w:t>
       </w:r>
       <w:bookmarkStart w:id="0" w:name="_GoBack"/>
       <w:bookmarkEnd w:id="0"/>

--- a/櫻畑/資料/困ったこと.docx
+++ b/櫻畑/資料/困ったこと.docx
@@ -17,6 +17,8 @@
         </w:rPr>
         <w:t>10/20</w:t>
       </w:r>
+      <w:bookmarkStart w:id="0" w:name="_GoBack"/>
+      <w:bookmarkEnd w:id="0"/>
     </w:p>
     <w:p>
       <w:r>
@@ -25,14 +27,12 @@
         </w:rPr>
         <w:t>・</w:t>
       </w:r>
-      <w:proofErr w:type="spellStart"/>
       <w:r>
         <w:rPr>
           <w:rFonts w:hint="eastAsia"/>
         </w:rPr>
         <w:t>Git</w:t>
       </w:r>
-      <w:proofErr w:type="spellEnd"/>
       <w:r>
         <w:rPr>
           <w:rFonts w:hint="eastAsia"/>
@@ -44,7 +44,6 @@
       <w:pPr>
         <w:rPr>
           <w:rFonts w:ascii="Arial" w:hAnsi="Arial" w:cs="Arial"/>
-          <w:color w:val="455463"/>
           <w:szCs w:val="21"/>
         </w:rPr>
       </w:pPr>
@@ -52,46 +51,59 @@
         <w:rPr>
           <w:rFonts w:hint="eastAsia"/>
         </w:rPr>
-        <w:t>・最初</w:t>
-      </w:r>
-      <w:proofErr w:type="spellStart"/>
+        <w:t>・最</w:t>
+      </w:r>
+      <w:r>
+        <w:rPr>
+          <w:rFonts w:hint="eastAsia"/>
+        </w:rPr>
+        <w:t>初</w:t>
+      </w:r>
       <w:r>
         <w:rPr>
           <w:rFonts w:ascii="Arial" w:hAnsi="Arial" w:cs="Arial"/>
-          <w:color w:val="455463"/>
-          <w:szCs w:val="21"/>
-        </w:rPr>
-        <w:t>NavMesh</w:t>
-      </w:r>
-      <w:proofErr w:type="spellEnd"/>
+          <w:szCs w:val="21"/>
+        </w:rPr>
+        <w:t xml:space="preserve">NavMesh Obstacle </w:t>
+      </w:r>
       <w:r>
         <w:rPr>
           <w:rFonts w:ascii="Arial" w:hAnsi="Arial" w:cs="Arial"/>
-          <w:color w:val="455463"/>
-          <w:szCs w:val="21"/>
-        </w:rPr>
-        <w:t xml:space="preserve"> Obstacle </w:t>
+          <w:szCs w:val="21"/>
+        </w:rPr>
+        <w:t>コンポーネント</w:t>
+      </w:r>
+      <w:r>
+        <w:rPr>
+          <w:rFonts w:ascii="Arial" w:hAnsi="Arial" w:cs="Arial" w:hint="eastAsia"/>
+          <w:szCs w:val="21"/>
+        </w:rPr>
+        <w:t>を</w:t>
       </w:r>
       <w:r>
         <w:rPr>
           <w:rFonts w:ascii="Arial" w:hAnsi="Arial" w:cs="Arial"/>
-          <w:color w:val="455463"/>
-          <w:szCs w:val="21"/>
-        </w:rPr>
-        <w:t>コンポーネント</w:t>
+          <w:szCs w:val="21"/>
+        </w:rPr>
+        <w:t>Player</w:t>
       </w:r>
       <w:r>
         <w:rPr>
           <w:rFonts w:ascii="Arial" w:hAnsi="Arial" w:cs="Arial" w:hint="eastAsia"/>
-          <w:color w:val="455463"/>
-          <w:szCs w:val="21"/>
-        </w:rPr>
-        <w:t>を</w:t>
+          <w:szCs w:val="21"/>
+        </w:rPr>
+        <w:t>に入れてしまい、ゴールまでの速度が上がってしまった。→</w:t>
+      </w:r>
+      <w:r>
+        <w:rPr>
+          <w:rFonts w:ascii="Arial" w:hAnsi="Arial" w:cs="Arial" w:hint="eastAsia"/>
+          <w:szCs w:val="21"/>
+        </w:rPr>
+        <w:t>壁に入れることで、</w:t>
       </w:r>
       <w:r>
         <w:rPr>
           <w:rFonts w:ascii="Arial" w:hAnsi="Arial" w:cs="Arial"/>
-          <w:color w:val="455463"/>
           <w:szCs w:val="21"/>
         </w:rPr>
         <w:t>Player</w:t>
@@ -99,31 +111,6 @@
       <w:r>
         <w:rPr>
           <w:rFonts w:ascii="Arial" w:hAnsi="Arial" w:cs="Arial" w:hint="eastAsia"/>
-          <w:color w:val="455463"/>
-          <w:szCs w:val="21"/>
-        </w:rPr>
-        <w:t>に入れてしまい、ゴールまでの速度が上がってしまった。→</w:t>
-      </w:r>
-      <w:r>
-        <w:rPr>
-          <w:rFonts w:ascii="Arial" w:hAnsi="Arial" w:cs="Arial" w:hint="eastAsia"/>
-          <w:color w:val="455463"/>
-          <w:szCs w:val="21"/>
-        </w:rPr>
-        <w:t>壁に入れることで、</w:t>
-      </w:r>
-      <w:r>
-        <w:rPr>
-          <w:rFonts w:ascii="Arial" w:hAnsi="Arial" w:cs="Arial"/>
-          <w:color w:val="455463"/>
-          <w:szCs w:val="21"/>
-        </w:rPr>
-        <w:t>Player</w:t>
-      </w:r>
-      <w:r>
-        <w:rPr>
-          <w:rFonts w:ascii="Arial" w:hAnsi="Arial" w:cs="Arial" w:hint="eastAsia"/>
-          <w:color w:val="455463"/>
           <w:szCs w:val="21"/>
         </w:rPr>
         <w:t>が壁に当たらないように設定できるようになった。</w:t>
@@ -133,29 +120,21 @@
       <w:pPr>
         <w:rPr>
           <w:rFonts w:ascii="Arial" w:hAnsi="Arial" w:cs="Arial"/>
-          <w:color w:val="455463"/>
           <w:szCs w:val="21"/>
         </w:rPr>
       </w:pPr>
       <w:r>
         <w:rPr>
           <w:rFonts w:ascii="Arial" w:hAnsi="Arial" w:cs="Arial" w:hint="eastAsia"/>
-          <w:color w:val="455463"/>
           <w:szCs w:val="21"/>
         </w:rPr>
         <w:t>10/28</w:t>
       </w:r>
     </w:p>
     <w:p>
-      <w:pPr>
-        <w:rPr>
-          <w:rFonts w:hint="eastAsia"/>
-        </w:rPr>
-      </w:pPr>
       <w:r>
         <w:rPr>
           <w:rFonts w:ascii="Arial" w:hAnsi="Arial" w:cs="Arial" w:hint="eastAsia"/>
-          <w:color w:val="455463"/>
           <w:szCs w:val="21"/>
         </w:rPr>
         <w:t>・遅刻、事前連絡なしの休みが多いこと</w:t>
@@ -163,13 +142,10 @@
       <w:r>
         <w:rPr>
           <w:rFonts w:ascii="Arial" w:hAnsi="Arial" w:cs="Arial" w:hint="eastAsia"/>
-          <w:color w:val="455463"/>
           <w:szCs w:val="21"/>
         </w:rPr>
         <w:t>。</w:t>
       </w:r>
-      <w:bookmarkStart w:id="0" w:name="_GoBack"/>
-      <w:bookmarkEnd w:id="0"/>
     </w:p>
     <w:sectPr>
       <w:pgSz w:w="11906" w:h="16838"/>
@@ -179,6 +155,44 @@
     </w:sectPr>
   </w:body>
 </w:document>
+</file>
+
+<file path=word/endnotes.xml><?xml version="1.0" encoding="utf-8"?>
+<w:endnotes xmlns:wpc="http://schemas.microsoft.com/office/word/2010/wordprocessingCanvas" xmlns:mc="http://schemas.openxmlformats.org/markup-compatibility/2006" xmlns:o="urn:schemas-microsoft-com:office:office" xmlns:r="http://schemas.openxmlformats.org/officeDocument/2006/relationships" xmlns:m="http://schemas.openxmlformats.org/officeDocument/2006/math" xmlns:v="urn:schemas-microsoft-com:vml" xmlns:wp14="http://schemas.microsoft.com/office/word/2010/wordprocessingDrawing" xmlns:wp="http://schemas.openxmlformats.org/drawingml/2006/wordprocessingDrawing" xmlns:w10="urn:schemas-microsoft-com:office:word" xmlns:w="http://schemas.openxmlformats.org/wordprocessingml/2006/main" xmlns:w14="http://schemas.microsoft.com/office/word/2010/wordml" xmlns:w15="http://schemas.microsoft.com/office/word/2012/wordml" xmlns:wpg="http://schemas.microsoft.com/office/word/2010/wordprocessingGroup" xmlns:wpi="http://schemas.microsoft.com/office/word/2010/wordprocessingInk" xmlns:wne="http://schemas.microsoft.com/office/word/2006/wordml" xmlns:wps="http://schemas.microsoft.com/office/word/2010/wordprocessingShape" mc:Ignorable="w14 w15 wp14">
+  <w:endnote w:type="separator" w:id="-1">
+    <w:p>
+      <w:r>
+        <w:separator/>
+      </w:r>
+    </w:p>
+  </w:endnote>
+  <w:endnote w:type="continuationSeparator" w:id="0">
+    <w:p>
+      <w:r>
+        <w:continuationSeparator/>
+      </w:r>
+    </w:p>
+  </w:endnote>
+</w:endnotes>
+</file>
+
+<file path=word/footnotes.xml><?xml version="1.0" encoding="utf-8"?>
+<w:footnotes xmlns:wpc="http://schemas.microsoft.com/office/word/2010/wordprocessingCanvas" xmlns:mc="http://schemas.openxmlformats.org/markup-compatibility/2006" xmlns:o="urn:schemas-microsoft-com:office:office" xmlns:r="http://schemas.openxmlformats.org/officeDocument/2006/relationships" xmlns:m="http://schemas.openxmlformats.org/officeDocument/2006/math" xmlns:v="urn:schemas-microsoft-com:vml" xmlns:wp14="http://schemas.microsoft.com/office/word/2010/wordprocessingDrawing" xmlns:wp="http://schemas.openxmlformats.org/drawingml/2006/wordprocessingDrawing" xmlns:w10="urn:schemas-microsoft-com:office:word" xmlns:w="http://schemas.openxmlformats.org/wordprocessingml/2006/main" xmlns:w14="http://schemas.microsoft.com/office/word/2010/wordml" xmlns:w15="http://schemas.microsoft.com/office/word/2012/wordml" xmlns:wpg="http://schemas.microsoft.com/office/word/2010/wordprocessingGroup" xmlns:wpi="http://schemas.microsoft.com/office/word/2010/wordprocessingInk" xmlns:wne="http://schemas.microsoft.com/office/word/2006/wordml" xmlns:wps="http://schemas.microsoft.com/office/word/2010/wordprocessingShape" mc:Ignorable="w14 w15 wp14">
+  <w:footnote w:type="separator" w:id="-1">
+    <w:p>
+      <w:r>
+        <w:separator/>
+      </w:r>
+    </w:p>
+  </w:footnote>
+  <w:footnote w:type="continuationSeparator" w:id="0">
+    <w:p>
+      <w:r>
+        <w:continuationSeparator/>
+      </w:r>
+    </w:p>
+  </w:footnote>
+</w:footnotes>
 </file>
 
 <file path=word/styles.xml><?xml version="1.0" encoding="utf-8"?>
@@ -603,6 +617,50 @@
     <w:semiHidden/>
     <w:unhideWhenUsed/>
   </w:style>
+  <w:style w:type="paragraph" w:styleId="a3">
+    <w:name w:val="header"/>
+    <w:basedOn w:val="a"/>
+    <w:link w:val="a4"/>
+    <w:uiPriority w:val="99"/>
+    <w:unhideWhenUsed/>
+    <w:rsid w:val="007C50CE"/>
+    <w:pPr>
+      <w:tabs>
+        <w:tab w:val="center" w:pos="4252"/>
+        <w:tab w:val="right" w:pos="8504"/>
+      </w:tabs>
+      <w:snapToGrid w:val="0"/>
+    </w:pPr>
+  </w:style>
+  <w:style w:type="character" w:customStyle="1" w:styleId="a4">
+    <w:name w:val="ヘッダー (文字)"/>
+    <w:basedOn w:val="a0"/>
+    <w:link w:val="a3"/>
+    <w:uiPriority w:val="99"/>
+    <w:rsid w:val="007C50CE"/>
+  </w:style>
+  <w:style w:type="paragraph" w:styleId="a5">
+    <w:name w:val="footer"/>
+    <w:basedOn w:val="a"/>
+    <w:link w:val="a6"/>
+    <w:uiPriority w:val="99"/>
+    <w:unhideWhenUsed/>
+    <w:rsid w:val="007C50CE"/>
+    <w:pPr>
+      <w:tabs>
+        <w:tab w:val="center" w:pos="4252"/>
+        <w:tab w:val="right" w:pos="8504"/>
+      </w:tabs>
+      <w:snapToGrid w:val="0"/>
+    </w:pPr>
+  </w:style>
+  <w:style w:type="character" w:customStyle="1" w:styleId="a6">
+    <w:name w:val="フッター (文字)"/>
+    <w:basedOn w:val="a0"/>
+    <w:link w:val="a5"/>
+    <w:uiPriority w:val="99"/>
+    <w:rsid w:val="007C50CE"/>
+  </w:style>
 </w:styles>
 </file>
 

--- a/櫻畑/資料/困ったこと.docx
+++ b/櫻畑/資料/困ったこと.docx
@@ -17,135 +17,170 @@
         </w:rPr>
         <w:t>10/20</w:t>
       </w:r>
+    </w:p>
+    <w:p>
+      <w:r>
+        <w:rPr>
+          <w:rFonts w:hint="eastAsia"/>
+        </w:rPr>
+        <w:t>・</w:t>
+      </w:r>
+      <w:r>
+        <w:rPr>
+          <w:rFonts w:hint="eastAsia"/>
+        </w:rPr>
+        <w:t>Git</w:t>
+      </w:r>
+      <w:r>
+        <w:rPr>
+          <w:rFonts w:hint="eastAsia"/>
+        </w:rPr>
+        <w:t>の構築に苦戦。</w:t>
+      </w:r>
+    </w:p>
+    <w:p>
+      <w:pPr>
+        <w:rPr>
+          <w:rFonts w:ascii="Arial" w:hAnsi="Arial" w:cs="Arial"/>
+          <w:szCs w:val="21"/>
+        </w:rPr>
+      </w:pPr>
+      <w:r>
+        <w:rPr>
+          <w:rFonts w:hint="eastAsia"/>
+        </w:rPr>
+        <w:t>・最</w:t>
+      </w:r>
+      <w:r>
+        <w:rPr>
+          <w:rFonts w:hint="eastAsia"/>
+        </w:rPr>
+        <w:t>初</w:t>
+      </w:r>
+      <w:r>
+        <w:rPr>
+          <w:rFonts w:ascii="Arial" w:hAnsi="Arial" w:cs="Arial"/>
+          <w:szCs w:val="21"/>
+        </w:rPr>
+        <w:t xml:space="preserve">NavMesh Obstacle </w:t>
+      </w:r>
+      <w:r>
+        <w:rPr>
+          <w:rFonts w:ascii="Arial" w:hAnsi="Arial" w:cs="Arial"/>
+          <w:szCs w:val="21"/>
+        </w:rPr>
+        <w:t>コンポーネント</w:t>
+      </w:r>
+      <w:r>
+        <w:rPr>
+          <w:rFonts w:ascii="Arial" w:hAnsi="Arial" w:cs="Arial" w:hint="eastAsia"/>
+          <w:szCs w:val="21"/>
+        </w:rPr>
+        <w:t>を</w:t>
+      </w:r>
+      <w:r>
+        <w:rPr>
+          <w:rFonts w:ascii="Arial" w:hAnsi="Arial" w:cs="Arial"/>
+          <w:szCs w:val="21"/>
+        </w:rPr>
+        <w:t>Player</w:t>
+      </w:r>
+      <w:r>
+        <w:rPr>
+          <w:rFonts w:ascii="Arial" w:hAnsi="Arial" w:cs="Arial" w:hint="eastAsia"/>
+          <w:szCs w:val="21"/>
+        </w:rPr>
+        <w:t>に入れてしまい、ゴールまでの速度が上がってしまった。→</w:t>
+      </w:r>
+      <w:r>
+        <w:rPr>
+          <w:rFonts w:ascii="Arial" w:hAnsi="Arial" w:cs="Arial" w:hint="eastAsia"/>
+          <w:szCs w:val="21"/>
+        </w:rPr>
+        <w:t>壁に入れることで、</w:t>
+      </w:r>
+      <w:r>
+        <w:rPr>
+          <w:rFonts w:ascii="Arial" w:hAnsi="Arial" w:cs="Arial"/>
+          <w:szCs w:val="21"/>
+        </w:rPr>
+        <w:t>Player</w:t>
+      </w:r>
+      <w:r>
+        <w:rPr>
+          <w:rFonts w:ascii="Arial" w:hAnsi="Arial" w:cs="Arial" w:hint="eastAsia"/>
+          <w:szCs w:val="21"/>
+        </w:rPr>
+        <w:t>が壁に当たらないように設定できるようになった。</w:t>
+      </w:r>
+    </w:p>
+    <w:p>
+      <w:pPr>
+        <w:rPr>
+          <w:rFonts w:ascii="Arial" w:hAnsi="Arial" w:cs="Arial"/>
+          <w:szCs w:val="21"/>
+        </w:rPr>
+      </w:pPr>
+      <w:r>
+        <w:rPr>
+          <w:rFonts w:ascii="Arial" w:hAnsi="Arial" w:cs="Arial" w:hint="eastAsia"/>
+          <w:szCs w:val="21"/>
+        </w:rPr>
+        <w:t>10/28</w:t>
+      </w:r>
+    </w:p>
+    <w:p>
+      <w:pPr>
+        <w:rPr>
+          <w:rFonts w:ascii="Arial" w:hAnsi="Arial" w:cs="Arial"/>
+          <w:szCs w:val="21"/>
+        </w:rPr>
+      </w:pPr>
+      <w:r>
+        <w:rPr>
+          <w:rFonts w:ascii="Arial" w:hAnsi="Arial" w:cs="Arial" w:hint="eastAsia"/>
+          <w:szCs w:val="21"/>
+        </w:rPr>
+        <w:t>・遅刻、事前連絡なしの休みが多いこと</w:t>
+      </w:r>
+      <w:r>
+        <w:rPr>
+          <w:rFonts w:ascii="Arial" w:hAnsi="Arial" w:cs="Arial" w:hint="eastAsia"/>
+          <w:szCs w:val="21"/>
+        </w:rPr>
+        <w:t>。</w:t>
+      </w:r>
+    </w:p>
+    <w:p>
+      <w:pPr>
+        <w:rPr>
+          <w:rFonts w:ascii="Arial" w:hAnsi="Arial" w:cs="Arial"/>
+          <w:szCs w:val="21"/>
+        </w:rPr>
+      </w:pPr>
+      <w:r>
+        <w:rPr>
+          <w:rFonts w:ascii="Arial" w:hAnsi="Arial" w:cs="Arial" w:hint="eastAsia"/>
+          <w:szCs w:val="21"/>
+        </w:rPr>
+        <w:t>11/16</w:t>
+      </w:r>
+    </w:p>
+    <w:p>
+      <w:pPr>
+        <w:rPr>
+          <w:rFonts w:hint="eastAsia"/>
+        </w:rPr>
+      </w:pPr>
+      <w:r>
+        <w:rPr>
+          <w:rFonts w:ascii="Arial" w:hAnsi="Arial" w:cs="Arial" w:hint="eastAsia"/>
+          <w:szCs w:val="21"/>
+        </w:rPr>
+        <w:t>・ロボットのアニメーションが動かない。</w:t>
+      </w:r>
       <w:bookmarkStart w:id="0" w:name="_GoBack"/>
       <w:bookmarkEnd w:id="0"/>
-    </w:p>
-    <w:p>
-      <w:r>
-        <w:rPr>
-          <w:rFonts w:hint="eastAsia"/>
-        </w:rPr>
-        <w:t>・</w:t>
-      </w:r>
-      <w:r>
-        <w:rPr>
-          <w:rFonts w:hint="eastAsia"/>
-        </w:rPr>
-        <w:t>Git</w:t>
-      </w:r>
-      <w:r>
-        <w:rPr>
-          <w:rFonts w:hint="eastAsia"/>
-        </w:rPr>
-        <w:t>の構築に苦戦。</w:t>
-      </w:r>
-    </w:p>
-    <w:p>
-      <w:pPr>
-        <w:rPr>
-          <w:rFonts w:ascii="Arial" w:hAnsi="Arial" w:cs="Arial"/>
-          <w:szCs w:val="21"/>
-        </w:rPr>
-      </w:pPr>
-      <w:r>
-        <w:rPr>
-          <w:rFonts w:hint="eastAsia"/>
-        </w:rPr>
-        <w:t>・最</w:t>
-      </w:r>
-      <w:r>
-        <w:rPr>
-          <w:rFonts w:hint="eastAsia"/>
-        </w:rPr>
-        <w:t>初</w:t>
-      </w:r>
-      <w:r>
-        <w:rPr>
-          <w:rFonts w:ascii="Arial" w:hAnsi="Arial" w:cs="Arial"/>
-          <w:szCs w:val="21"/>
-        </w:rPr>
-        <w:t xml:space="preserve">NavMesh Obstacle </w:t>
-      </w:r>
-      <w:r>
-        <w:rPr>
-          <w:rFonts w:ascii="Arial" w:hAnsi="Arial" w:cs="Arial"/>
-          <w:szCs w:val="21"/>
-        </w:rPr>
-        <w:t>コンポーネント</w:t>
-      </w:r>
-      <w:r>
-        <w:rPr>
-          <w:rFonts w:ascii="Arial" w:hAnsi="Arial" w:cs="Arial" w:hint="eastAsia"/>
-          <w:szCs w:val="21"/>
-        </w:rPr>
-        <w:t>を</w:t>
-      </w:r>
-      <w:r>
-        <w:rPr>
-          <w:rFonts w:ascii="Arial" w:hAnsi="Arial" w:cs="Arial"/>
-          <w:szCs w:val="21"/>
-        </w:rPr>
-        <w:t>Player</w:t>
-      </w:r>
-      <w:r>
-        <w:rPr>
-          <w:rFonts w:ascii="Arial" w:hAnsi="Arial" w:cs="Arial" w:hint="eastAsia"/>
-          <w:szCs w:val="21"/>
-        </w:rPr>
-        <w:t>に入れてしまい、ゴールまでの速度が上がってしまった。→</w:t>
-      </w:r>
-      <w:r>
-        <w:rPr>
-          <w:rFonts w:ascii="Arial" w:hAnsi="Arial" w:cs="Arial" w:hint="eastAsia"/>
-          <w:szCs w:val="21"/>
-        </w:rPr>
-        <w:t>壁に入れることで、</w:t>
-      </w:r>
-      <w:r>
-        <w:rPr>
-          <w:rFonts w:ascii="Arial" w:hAnsi="Arial" w:cs="Arial"/>
-          <w:szCs w:val="21"/>
-        </w:rPr>
-        <w:t>Player</w:t>
-      </w:r>
-      <w:r>
-        <w:rPr>
-          <w:rFonts w:ascii="Arial" w:hAnsi="Arial" w:cs="Arial" w:hint="eastAsia"/>
-          <w:szCs w:val="21"/>
-        </w:rPr>
-        <w:t>が壁に当たらないように設定できるようになった。</w:t>
-      </w:r>
-    </w:p>
-    <w:p>
-      <w:pPr>
-        <w:rPr>
-          <w:rFonts w:ascii="Arial" w:hAnsi="Arial" w:cs="Arial"/>
-          <w:szCs w:val="21"/>
-        </w:rPr>
-      </w:pPr>
-      <w:r>
-        <w:rPr>
-          <w:rFonts w:ascii="Arial" w:hAnsi="Arial" w:cs="Arial" w:hint="eastAsia"/>
-          <w:szCs w:val="21"/>
-        </w:rPr>
-        <w:t>10/28</w:t>
-      </w:r>
-    </w:p>
-    <w:p>
-      <w:r>
-        <w:rPr>
-          <w:rFonts w:ascii="Arial" w:hAnsi="Arial" w:cs="Arial" w:hint="eastAsia"/>
-          <w:szCs w:val="21"/>
-        </w:rPr>
-        <w:t>・遅刻、事前連絡なしの休みが多いこと</w:t>
-      </w:r>
-      <w:r>
-        <w:rPr>
-          <w:rFonts w:ascii="Arial" w:hAnsi="Arial" w:cs="Arial" w:hint="eastAsia"/>
-          <w:szCs w:val="21"/>
-        </w:rPr>
-        <w:t>。</w:t>
-      </w:r>
     </w:p>
     <w:sectPr>
       <w:pgSz w:w="11906" w:h="16838"/>
